--- a/docs.docx
+++ b/docs.docx
@@ -2,138 +2,127 @@
 <file path=word/document.xml><?xml version="1.0" encoding="utf-8"?>
 <w:document xmlns:wpc="http://schemas.microsoft.com/office/word/2010/wordprocessingCanvas" xmlns:cx="http://schemas.microsoft.com/office/drawing/2014/chartex" xmlns:cx1="http://schemas.microsoft.com/office/drawing/2015/9/8/chartex" xmlns:cx2="http://schemas.microsoft.com/office/drawing/2015/10/21/chartex" xmlns:cx3="http://schemas.microsoft.com/office/drawing/2016/5/9/chartex" xmlns:cx4="http://schemas.microsoft.com/office/drawing/2016/5/10/chartex" xmlns:cx5="http://schemas.microsoft.com/office/drawing/2016/5/11/chartex" xmlns:cx6="http://schemas.microsoft.com/office/drawing/2016/5/12/chartex" xmlns:cx7="http://schemas.microsoft.com/office/drawing/2016/5/13/chartex" xmlns:cx8="http://schemas.microsoft.com/office/drawing/2016/5/14/chartex" xmlns:mc="http://schemas.openxmlformats.org/markup-compatibility/2006" xmlns:aink="http://schemas.microsoft.com/office/drawing/2016/ink" xmlns:am3d="http://schemas.microsoft.com/office/drawing/2017/model3d" xmlns:o="urn:schemas-microsoft-com:office:office" xmlns:oel="http://schemas.microsoft.com/office/2019/extlst" xmlns:r="http://schemas.openxmlformats.org/officeDocument/2006/relationships" xmlns:m="http://schemas.openxmlformats.org/officeDocument/2006/math" xmlns:v="urn:schemas-microsoft-com:vml" xmlns:wp14="http://schemas.microsoft.com/office/word/2010/wordprocessingDrawing" xmlns:wp="http://schemas.openxmlformats.org/drawingml/2006/wordprocessingDrawing" xmlns:w10="urn:schemas-microsoft-com:office:word" xmlns:w="http://schemas.openxmlformats.org/wordprocessingml/2006/main" xmlns:w14="http://schemas.microsoft.com/office/word/2010/wordml" xmlns:w15="http://schemas.microsoft.com/office/word/2012/wordml" xmlns:w16cex="http://schemas.microsoft.com/office/word/2018/wordml/cex" xmlns:w16cid="http://schemas.microsoft.com/office/word/2016/wordml/cid" xmlns:w16="http://schemas.microsoft.com/office/word/2018/wordml" xmlns:w16du="http://schemas.microsoft.com/office/word/2023/wordml/word16du" xmlns:w16sdtdh="http://schemas.microsoft.com/office/word/2020/wordml/sdtdatahash" xmlns:w16se="http://schemas.microsoft.com/office/word/2015/wordml/symex" xmlns:wpg="http://schemas.microsoft.com/office/word/2010/wordprocessingGroup" xmlns:wpi="http://schemas.microsoft.com/office/word/2010/wordprocessingInk" xmlns:wne="http://schemas.microsoft.com/office/word/2006/wordml" xmlns:wps="http://schemas.microsoft.com/office/word/2010/wordprocessingShape" mc:Ignorable="w14 w15 w16se w16cid w16 w16cex w16sdtdh w16du wp14">
   <w:body>
-    <w:p/>
     <w:p>
       <w:pPr>
+        <w:pStyle w:val="NormalWeb"/>
+        <w:spacing w:before="0" w:beforeAutospacing="0" w:after="160" w:afterAutospacing="0" w:line="256" w:lineRule="auto"/>
         <w:rPr>
+          <w:rFonts w:ascii="Aptos" w:hAnsi="Aptos"/>
+          <w:sz w:val="22"/>
+          <w:szCs w:val="22"/>
           <w:lang w:val="en-US"/>
         </w:rPr>
       </w:pPr>
       <w:r>
         <w:rPr>
+          <w:rFonts w:ascii="Aptos" w:hAnsi="Aptos"/>
+          <w:sz w:val="22"/>
+          <w:szCs w:val="22"/>
           <w:lang w:val="en-US"/>
         </w:rPr>
-        <w:t xml:space="preserve">Everything </w:t>
-      </w:r>
-      <w:r>
-        <w:rPr>
-          <w:lang w:val="en-US"/>
-        </w:rPr>
-        <w:t>planned in the sketch was implemented in the final version, given that it is just the HTML implementation. The</w:t>
-      </w:r>
-      <w:r>
-        <w:rPr>
-          <w:lang w:val="en-US"/>
-        </w:rPr>
-        <w:t xml:space="preserve"> sketch is a very low-level model that still needs to be refined and detailed so that differences can arise between the initial and final idea.</w:t>
+        <w:t> </w:t>
       </w:r>
     </w:p>
     <w:p>
       <w:pPr>
+        <w:pStyle w:val="NormalWeb"/>
+        <w:spacing w:before="0" w:beforeAutospacing="0" w:after="160" w:afterAutospacing="0" w:line="256" w:lineRule="auto"/>
         <w:rPr>
+          <w:rFonts w:ascii="Aptos" w:hAnsi="Aptos"/>
+          <w:sz w:val="22"/>
+          <w:szCs w:val="22"/>
           <w:lang w:val="en-US"/>
         </w:rPr>
       </w:pPr>
       <w:r>
         <w:rPr>
+          <w:rFonts w:ascii="Aptos" w:hAnsi="Aptos"/>
+          <w:sz w:val="22"/>
+          <w:szCs w:val="22"/>
           <w:lang w:val="en-US"/>
         </w:rPr>
-        <w:t xml:space="preserve">A public repository was created on </w:t>
-      </w:r>
-      <w:r>
-        <w:rPr>
-          <w:lang w:val="en-US"/>
-        </w:rPr>
-        <w:t>GitHub (https://github.com/alanrmoreira/lab1), in which commits were made,</w:t>
-      </w:r>
-      <w:r>
-        <w:rPr>
-          <w:lang w:val="en-US"/>
-        </w:rPr>
-        <w:t xml:space="preserve"> and all changes are documented in detail through the history of the 'main' branch.</w:t>
+        <w:t>Everything planned in the sketch was implemented in the final version, given that it is just the HTML implementation. The sketch is a very low-level model that still needs to be refined and detailed so that differences can arise between the initial and final idea.</w:t>
       </w:r>
     </w:p>
     <w:p>
       <w:pPr>
+        <w:pStyle w:val="NormalWeb"/>
+        <w:spacing w:before="0" w:beforeAutospacing="0" w:after="160" w:afterAutospacing="0" w:line="256" w:lineRule="auto"/>
         <w:rPr>
+          <w:rFonts w:ascii="Aptos" w:hAnsi="Aptos"/>
+          <w:sz w:val="22"/>
+          <w:szCs w:val="22"/>
           <w:lang w:val="en-US"/>
         </w:rPr>
       </w:pPr>
       <w:r>
         <w:rPr>
+          <w:rFonts w:ascii="Aptos" w:hAnsi="Aptos"/>
+          <w:sz w:val="22"/>
+          <w:szCs w:val="22"/>
           <w:lang w:val="en-US"/>
         </w:rPr>
-        <w:t>In the feedback rounds with colleagues in the classroom, everyone agreed that as it was an initial draft, the model designed meets the needs</w:t>
-      </w:r>
-      <w:r>
-        <w:rPr>
-          <w:lang w:val="en-US"/>
-        </w:rPr>
-        <w:t>. In</w:t>
-      </w:r>
-      <w:r>
-        <w:rPr>
-          <w:lang w:val="en-US"/>
-        </w:rPr>
-        <w:t xml:space="preserve"> the </w:t>
-      </w:r>
-      <w:r>
-        <w:rPr>
-          <w:lang w:val="en-US"/>
-        </w:rPr>
-        <w:t>following</w:t>
-      </w:r>
-      <w:r>
-        <w:rPr>
-          <w:lang w:val="en-US"/>
-        </w:rPr>
-        <w:t xml:space="preserve"> labs</w:t>
-      </w:r>
-      <w:r>
-        <w:rPr>
-          <w:lang w:val="en-US"/>
-        </w:rPr>
-        <w:t>,</w:t>
-      </w:r>
-      <w:r>
-        <w:rPr>
-          <w:lang w:val="en-US"/>
-        </w:rPr>
-        <w:t xml:space="preserve"> we will be able to implement significant changes and monitor them.</w:t>
+        <w:t>A public repository was created on GitHub (https://github.com/alanrmoreira/lab1), in which commits were made. The history of the 'main' branch documents all changes in detail.</w:t>
       </w:r>
     </w:p>
     <w:p>
       <w:pPr>
+        <w:pStyle w:val="NormalWeb"/>
+        <w:spacing w:before="0" w:beforeAutospacing="0" w:after="160" w:afterAutospacing="0" w:line="256" w:lineRule="auto"/>
         <w:rPr>
-          <w:lang w:val="en-US"/>
+          <w:rFonts w:ascii="Aptos" w:hAnsi="Aptos"/>
+          <w:sz w:val="22"/>
+          <w:szCs w:val="22"/>
         </w:rPr>
       </w:pPr>
       <w:r>
         <w:rPr>
-          <w:lang w:val="en-US"/>
+          <w:rFonts w:ascii="Aptos" w:hAnsi="Aptos"/>
+          <w:sz w:val="22"/>
+          <w:szCs w:val="22"/>
         </w:rPr>
-        <w:t xml:space="preserve">The final product of lab1 was published on the </w:t>
-      </w:r>
-      <w:r>
-        <w:rPr>
-          <w:lang w:val="en-US"/>
-        </w:rPr>
-        <w:t>GitHub</w:t>
-      </w:r>
-      <w:r>
-        <w:rPr>
-          <w:lang w:val="en-US"/>
-        </w:rPr>
-        <w:t xml:space="preserve"> website at the following address: https://alanrmoreira.github.io/lab1/website/</w:t>
+        <w:t>In the feedback rounds with colleagues in the classroom, everyone agreed that as it was an initial draft, the model designed meets the needs. In the following labs, we will be able to implement significant changes and monitor them.</w:t>
       </w:r>
     </w:p>
     <w:p>
       <w:pPr>
+        <w:pStyle w:val="NormalWeb"/>
+        <w:spacing w:before="0" w:beforeAutospacing="0" w:after="160" w:afterAutospacing="0" w:line="256" w:lineRule="auto"/>
         <w:rPr>
-          <w:lang w:val="en-US"/>
+          <w:rFonts w:ascii="Aptos" w:hAnsi="Aptos"/>
+          <w:sz w:val="22"/>
+          <w:szCs w:val="22"/>
         </w:rPr>
       </w:pPr>
+      <w:r>
+        <w:rPr>
+          <w:rFonts w:ascii="Aptos" w:hAnsi="Aptos"/>
+          <w:sz w:val="22"/>
+          <w:szCs w:val="22"/>
+        </w:rPr>
+        <w:t>The final product of lab1 was published on the GitHub website at the following address: https://alanrmoreira.github.io/lab1/website/</w:t>
+      </w:r>
     </w:p>
+    <w:p>
+      <w:pPr>
+        <w:pStyle w:val="NormalWeb"/>
+        <w:spacing w:before="0" w:beforeAutospacing="0" w:after="160" w:afterAutospacing="0" w:line="256" w:lineRule="auto"/>
+        <w:rPr>
+          <w:rFonts w:ascii="Aptos" w:hAnsi="Aptos"/>
+          <w:sz w:val="22"/>
+          <w:szCs w:val="22"/>
+        </w:rPr>
+      </w:pPr>
+      <w:r>
+        <w:rPr>
+          <w:rFonts w:ascii="Aptos" w:hAnsi="Aptos"/>
+          <w:sz w:val="22"/>
+          <w:szCs w:val="22"/>
+        </w:rPr>
+        <w:t> </w:t>
+      </w:r>
+    </w:p>
+    <w:p/>
     <w:sectPr>
       <w:pgSz w:w="11906" w:h="16838"/>
       <w:pgMar w:top="1440" w:right="1440" w:bottom="1440" w:left="1440" w:header="708" w:footer="708" w:gutter="0"/>
@@ -1084,6 +1073,25 @@
       <w:shd w:val="clear" w:color="auto" w:fill="E1DFDD"/>
     </w:rPr>
   </w:style>
+  <w:style w:type="paragraph" w:styleId="NormalWeb">
+    <w:name w:val="Normal (Web)"/>
+    <w:basedOn w:val="Normal"/>
+    <w:uiPriority w:val="99"/>
+    <w:semiHidden/>
+    <w:unhideWhenUsed/>
+    <w:rsid w:val="00755156"/>
+    <w:pPr>
+      <w:spacing w:before="100" w:beforeAutospacing="1" w:after="100" w:afterAutospacing="1" w:line="240" w:lineRule="auto"/>
+    </w:pPr>
+    <w:rPr>
+      <w:rFonts w:ascii="Times New Roman" w:eastAsia="Times New Roman" w:hAnsi="Times New Roman" w:cs="Times New Roman"/>
+      <w:kern w:val="0"/>
+      <w:sz w:val="24"/>
+      <w:szCs w:val="24"/>
+      <w:lang w:eastAsia="pt-BR"/>
+      <w14:ligatures w14:val="none"/>
+    </w:rPr>
+  </w:style>
 </w:styles>
 </file>
 
